--- a/doc/要件定義書_F2_ver1.docx
+++ b/doc/要件定義書_F2_ver1.docx
@@ -816,25 +816,64 @@
       </w:r>
     </w:p>
     <w:p>
-      <w:r>
-        <w:rPr>
-          <w:rFonts w:hint="eastAsia"/>
-        </w:rPr>
-        <w:t>タスク管理が上手くできていなくて、いつも怒られている。</w:t>
-      </w:r>
-    </w:p>
-    <w:p>
-      <w:r>
-        <w:rPr>
-          <w:rFonts w:hint="eastAsia"/>
+      <w:pPr>
+        <w:rPr>
+          <w:strike/>
+        </w:rPr>
+      </w:pPr>
+      <w:r>
+        <w:rPr>
+          <w:rFonts w:hint="eastAsia"/>
+          <w:strike/>
+        </w:rPr>
+        <w:t>タスク管理が上手くできていなくて、いつも怒られている</w:t>
+      </w:r>
+      <w:r>
+        <w:rPr>
+          <w:rFonts w:hint="eastAsia"/>
+          <w:strike/>
+        </w:rPr>
+        <w:t>社員がいる</w:t>
+      </w:r>
+      <w:r>
+        <w:rPr>
+          <w:rFonts w:hint="eastAsia"/>
+          <w:strike/>
+        </w:rPr>
+        <w:t>。</w:t>
+      </w:r>
+      <w:r>
+        <w:rPr>
+          <w:rFonts w:hint="eastAsia"/>
+          <w:strike/>
+        </w:rPr>
+        <w:t>そのようなタスク管理が苦手な社員でも、タスク管理をし易く、かつ、楽しくモチベーションも上がるようなタスク管理アプリを開発したいと考えと考えた。このアプリが</w:t>
+      </w:r>
+    </w:p>
+    <w:p>
+      <w:pPr>
+        <w:rPr>
+          <w:strike/>
+        </w:rPr>
+      </w:pPr>
+      <w:r>
+        <w:rPr>
+          <w:rFonts w:hint="eastAsia"/>
+          <w:strike/>
         </w:rPr>
         <w:t>→タスク管理をし易く、かつ、楽しくなるものがあるといいなと考えている</w:t>
       </w:r>
     </w:p>
     <w:p>
-      <w:r>
-        <w:rPr>
-          <w:rFonts w:hint="eastAsia"/>
+      <w:pPr>
+        <w:rPr>
+          <w:strike/>
+        </w:rPr>
+      </w:pPr>
+      <w:r>
+        <w:rPr>
+          <w:rFonts w:hint="eastAsia"/>
+          <w:strike/>
         </w:rPr>
         <w:t>プロマネに怒られていて、転職も考えている人がいる。</w:t>
       </w:r>
@@ -842,6 +881,74 @@
     <w:p/>
     <w:p>
       <w:pPr>
+        <w:rPr>
+          <w:rFonts w:hint="eastAsia"/>
+        </w:rPr>
+      </w:pPr>
+      <w:r>
+        <w:rPr>
+          <w:rFonts w:hint="eastAsia"/>
+        </w:rPr>
+        <w:t>タスク管理が上手くできていなくて、いつも怒られている人がい</w:t>
+      </w:r>
+      <w:r>
+        <w:rPr>
+          <w:rFonts w:hint="eastAsia"/>
+        </w:rPr>
+        <w:t>る</w:t>
+      </w:r>
+      <w:r>
+        <w:rPr>
+          <w:rFonts w:hint="eastAsia"/>
+        </w:rPr>
+        <w:t>。</w:t>
+      </w:r>
+      <w:r>
+        <w:rPr>
+          <w:rFonts w:hint="eastAsia"/>
+        </w:rPr>
+        <w:t>また、その人はタスク管理</w:t>
+      </w:r>
+      <w:r>
+        <w:rPr>
+          <w:rFonts w:hint="eastAsia"/>
+        </w:rPr>
+        <w:t>が原因で叱られまくって、ノイローゼにもなっている。</w:t>
+      </w:r>
+      <w:r>
+        <w:rPr>
+          <w:rFonts w:hint="eastAsia"/>
+        </w:rPr>
+        <w:t>その人</w:t>
+      </w:r>
+      <w:r>
+        <w:rPr>
+          <w:rFonts w:hint="eastAsia"/>
+        </w:rPr>
+        <w:t>に対して</w:t>
+      </w:r>
+      <w:r>
+        <w:rPr>
+          <w:rFonts w:hint="eastAsia"/>
+        </w:rPr>
+        <w:t>、タスク管理し易く、かつ、楽しくモチベーションが上がるアプリが</w:t>
+      </w:r>
+      <w:r>
+        <w:rPr>
+          <w:rFonts w:hint="eastAsia"/>
+        </w:rPr>
+        <w:t>あれば、悩みを解決し、今よりも楽しく仕事ができると考え、</w:t>
+      </w:r>
+      <w:r>
+        <w:rPr>
+          <w:rFonts w:hint="eastAsia"/>
+        </w:rPr>
+        <w:t>開発をするに至った。</w:t>
+      </w:r>
+    </w:p>
+    <w:p/>
+    <w:p>
+      <w:pPr>
         <w:pStyle w:val="2"/>
       </w:pPr>
       <w:r>
@@ -862,26 +969,6 @@
         <w:rPr>
           <w:rFonts w:hint="eastAsia"/>
         </w:rPr>
-        <w:t>（</w:t>
-      </w:r>
-      <w:r>
-        <w:rPr>
-          <w:rFonts w:hint="eastAsia"/>
-        </w:rPr>
-        <w:t>ここに記載してください</w:t>
-      </w:r>
-      <w:r>
-        <w:rPr>
-          <w:rFonts w:hint="eastAsia"/>
-        </w:rPr>
-        <w:t>）</w:t>
-      </w:r>
-    </w:p>
-    <w:p>
-      <w:r>
-        <w:rPr>
-          <w:rFonts w:hint="eastAsia"/>
-        </w:rPr>
         <w:t>・想定利用者</w:t>
       </w:r>
     </w:p>
@@ -926,19 +1013,109 @@
         <w:rPr>
           <w:rFonts w:hint="eastAsia"/>
         </w:rPr>
+        <w:t xml:space="preserve">　・タスク管理が苦手な人でも楽にタスク管理ができるようにする事。</w:t>
+      </w:r>
+    </w:p>
+    <w:p>
+      <w:pPr>
+        <w:ind w:firstLineChars="200" w:firstLine="480"/>
+      </w:pPr>
+      <w:r>
+        <w:rPr>
+          <w:rFonts w:hint="eastAsia"/>
+        </w:rPr>
+        <w:t>その結果、納期が守られ、全体的な生産性を上げる事が出来る。</w:t>
+      </w:r>
+    </w:p>
+    <w:p>
+      <w:r>
+        <w:rPr>
+          <w:rFonts w:hint="eastAsia"/>
+        </w:rPr>
+        <w:t xml:space="preserve">　・好きなキャラクターに叱られるという事で、𠮟られるという負の感情を</w:t>
+      </w:r>
+    </w:p>
+    <w:p>
+      <w:pPr>
+        <w:ind w:firstLineChars="200" w:firstLine="480"/>
+      </w:pPr>
+      <w:r>
+        <w:rPr>
+          <w:rFonts w:hint="eastAsia"/>
+        </w:rPr>
+        <w:t>無くし、プラスの感情に転換</w:t>
+      </w:r>
+      <w:r>
+        <w:rPr>
+          <w:rFonts w:hint="eastAsia"/>
+        </w:rPr>
+        <w:t>する事。</w:t>
+      </w:r>
+    </w:p>
+    <w:p>
+      <w:pPr>
+        <w:ind w:firstLineChars="200" w:firstLine="480"/>
+        <w:rPr>
+          <w:rFonts w:hint="eastAsia"/>
+        </w:rPr>
+      </w:pPr>
+      <w:r>
+        <w:rPr>
+          <w:rFonts w:hint="eastAsia"/>
+        </w:rPr>
+        <w:t>その結果、</w:t>
+      </w:r>
+      <w:r>
+        <w:rPr>
+          <w:rFonts w:hint="eastAsia"/>
+        </w:rPr>
+        <w:t>日々のストレスを軽減する事</w:t>
+      </w:r>
+      <w:r>
+        <w:rPr>
+          <w:rFonts w:hint="eastAsia"/>
+        </w:rPr>
+        <w:t>が出来る。</w:t>
+      </w:r>
+    </w:p>
+    <w:p>
+      <w:pPr>
+        <w:rPr>
+          <w:strike/>
+        </w:rPr>
+      </w:pPr>
+      <w:r>
+        <w:rPr>
+          <w:rFonts w:hint="eastAsia"/>
+          <w:strike/>
+        </w:rPr>
         <w:t xml:space="preserve">　</w:t>
       </w:r>
       <w:r>
         <w:rPr>
           <w:rFonts w:hint="eastAsia"/>
-        </w:rPr>
-        <w:t>・苦手な人でも楽にタスク管理ができるようにする。</w:t>
-      </w:r>
-    </w:p>
-    <w:p>
-      <w:r>
-        <w:rPr>
-          <w:rFonts w:hint="eastAsia"/>
+          <w:strike/>
+        </w:rPr>
+        <w:t>・苦手な人でも楽にタスク管理ができるよう</w:t>
+      </w:r>
+      <w:r>
+        <w:rPr>
+          <w:rFonts w:hint="eastAsia"/>
+          <w:strike/>
+        </w:rPr>
+        <w:t>、納期に間に合うようにする</w:t>
+      </w:r>
+    </w:p>
+    <w:p>
+      <w:pPr>
+        <w:rPr>
+          <w:strike/>
+        </w:rPr>
+      </w:pPr>
+      <w:r>
+        <w:rPr>
+          <w:rFonts w:hint="eastAsia"/>
+          <w:strike/>
         </w:rPr>
         <w:t xml:space="preserve">　　→納期に間に合うようになったり、全体的な生産性を上げる。</w:t>
       </w:r>
@@ -946,10 +1123,14 @@
     <w:p>
       <w:pPr>
         <w:ind w:left="480" w:hangingChars="200" w:hanging="480"/>
-      </w:pPr>
-      <w:r>
-        <w:rPr>
-          <w:rFonts w:hint="eastAsia"/>
+        <w:rPr>
+          <w:strike/>
+        </w:rPr>
+      </w:pPr>
+      <w:r>
+        <w:rPr>
+          <w:rFonts w:hint="eastAsia"/>
+          <w:strike/>
         </w:rPr>
         <w:t xml:space="preserve">　・好きなキャラクターに叱られるという事で叱られるという負の感情をなくし、プラスの感情に転換出来るようにし、日々のストレスを軽減する。</w:t>
       </w:r>
@@ -989,10 +1170,13 @@
     <w:p/>
     <w:p/>
     <w:p/>
-    <w:p/>
-    <w:p/>
-    <w:p/>
-    <w:p/>
+    <w:p>
+      <w:pPr>
+        <w:rPr>
+          <w:rFonts w:hint="eastAsia"/>
+        </w:rPr>
+      </w:pPr>
+    </w:p>
     <w:p>
       <w:pPr>
         <w:pStyle w:val="2"/>
@@ -1001,7 +1185,6 @@
         <w:rPr>
           <w:rFonts w:hint="eastAsia"/>
         </w:rPr>
-        <w:lastRenderedPageBreak/>
         <w:t>機能要件</w:t>
       </w:r>
     </w:p>
@@ -1055,6 +1238,12 @@
         </w:rPr>
         <w:t>人で使う事を前提</w:t>
       </w:r>
+      <w:r>
+        <w:rPr>
+          <w:rFonts w:hint="eastAsia"/>
+        </w:rPr>
+        <w:t>（ネイティブアプリケーション）</w:t>
+      </w:r>
     </w:p>
     <w:p>
       <w:r>
@@ -1074,6 +1263,12 @@
           <w:rFonts w:hint="eastAsia"/>
         </w:rPr>
         <w:t>するの</w:t>
+      </w:r>
+      <w:r>
+        <w:rPr>
+          <w:rFonts w:hint="eastAsia"/>
+        </w:rPr>
+        <w:t>で</w:t>
       </w:r>
       <w:r>
         <w:rPr>
@@ -1160,7 +1355,19 @@
           <w:rPr>
             <w:rStyle w:val="aa"/>
           </w:rPr>
-          <w:t>app://resources/notifications.html</w:t>
+          <w:t>app://resources/notifica</w:t>
+        </w:r>
+        <w:r>
+          <w:rPr>
+            <w:rStyle w:val="aa"/>
+          </w:rPr>
+          <w:t>t</w:t>
+        </w:r>
+        <w:r>
+          <w:rPr>
+            <w:rStyle w:val="aa"/>
+          </w:rPr>
+          <w:t>ions.html</w:t>
         </w:r>
       </w:hyperlink>
     </w:p>
@@ -1322,36 +1529,32 @@
     </w:p>
     <w:p>
       <w:pPr>
+        <w:rPr>
+          <w:rFonts w:hint="eastAsia"/>
+          <w:strike/>
+        </w:rPr>
+      </w:pPr>
+    </w:p>
+    <w:p>
+      <w:pPr>
         <w:pStyle w:val="3"/>
-      </w:pPr>
-      <w:r>
-        <w:rPr>
-          <w:rFonts w:hint="eastAsia"/>
-        </w:rPr>
-        <w:t>○○機能</w:t>
-      </w:r>
-    </w:p>
-    <w:p>
-      <w:r>
-        <w:rPr>
-          <w:rFonts w:hint="eastAsia"/>
-        </w:rPr>
-        <w:t>（個々の機能について記載</w:t>
-      </w:r>
-      <w:r>
-        <w:rPr>
-          <w:rFonts w:hint="eastAsia"/>
-        </w:rPr>
-        <w:t>してください</w:t>
-      </w:r>
-      <w:r>
-        <w:rPr>
-          <w:rFonts w:hint="eastAsia"/>
-        </w:rPr>
-        <w:t>）</w:t>
-      </w:r>
-    </w:p>
-    <w:p/>
+        <w:rPr>
+          <w:rFonts w:hint="eastAsia"/>
+        </w:rPr>
+      </w:pPr>
+      <w:r>
+        <w:rPr>
+          <w:rFonts w:hint="eastAsia"/>
+        </w:rPr>
+        <w:t>タスク操作</w:t>
+      </w:r>
+      <w:r>
+        <w:rPr>
+          <w:rFonts w:hint="eastAsia"/>
+        </w:rPr>
+        <w:t>機能</w:t>
+      </w:r>
+    </w:p>
     <w:tbl>
       <w:tblPr>
         <w:tblStyle w:val="a4"/>
@@ -1444,7 +1647,33 @@
               <w:rPr>
                 <w:rFonts w:hint="eastAsia"/>
               </w:rPr>
-              <w:t>タスク管理ぺージで、タスクを文字入力し、追加。削除、</w:t>
+              <w:t>タスク管理</w:t>
+            </w:r>
+            <w:r>
+              <w:rPr>
+                <w:rFonts w:hint="eastAsia"/>
+              </w:rPr>
+              <w:t>ぺ</w:t>
+            </w:r>
+            <w:r>
+              <w:rPr>
+                <w:rFonts w:hint="eastAsia"/>
+              </w:rPr>
+              <w:t>ージで、タスクを文字入力し、追加。</w:t>
+            </w:r>
+          </w:p>
+          <w:p>
+            <w:r>
+              <w:rPr>
+                <w:rFonts w:hint="eastAsia"/>
+              </w:rPr>
+              <w:t>削除</w:t>
+            </w:r>
+            <w:r>
+              <w:rPr>
+                <w:rFonts w:hint="eastAsia"/>
+              </w:rPr>
+              <w:t>。</w:t>
             </w:r>
           </w:p>
           <w:p>
@@ -1548,7 +1777,33 @@
         </w:tc>
       </w:tr>
     </w:tbl>
-    <w:p/>
+    <w:p>
+      <w:pPr>
+        <w:pStyle w:val="3"/>
+        <w:rPr>
+          <w:rFonts w:hint="eastAsia"/>
+        </w:rPr>
+      </w:pPr>
+      <w:r>
+        <w:rPr>
+          <w:rFonts w:hint="eastAsia"/>
+        </w:rPr>
+        <w:lastRenderedPageBreak/>
+        <w:t>タスク</w:t>
+      </w:r>
+      <w:r>
+        <w:rPr>
+          <w:rFonts w:hint="eastAsia"/>
+        </w:rPr>
+        <w:t>管理</w:t>
+      </w:r>
+      <w:r>
+        <w:rPr>
+          <w:rFonts w:hint="eastAsia"/>
+        </w:rPr>
+        <w:t>機能</w:t>
+      </w:r>
+    </w:p>
     <w:tbl>
       <w:tblPr>
         <w:tblStyle w:val="a4"/>
@@ -1687,7 +1942,6 @@
               <w:rPr>
                 <w:rFonts w:hint="eastAsia"/>
               </w:rPr>
-              <w:lastRenderedPageBreak/>
               <w:t>備考</w:t>
             </w:r>
           </w:p>
@@ -1704,35 +1958,23 @@
     <w:p>
       <w:pPr>
         <w:pStyle w:val="3"/>
-      </w:pPr>
-      <w:r>
-        <w:rPr>
-          <w:rFonts w:hint="eastAsia"/>
-        </w:rPr>
-        <w:t>○○機能</w:t>
-      </w:r>
-    </w:p>
-    <w:p>
-      <w:r>
-        <w:rPr>
-          <w:rFonts w:hint="eastAsia"/>
-        </w:rPr>
-        <w:t>（個々の機能について記載</w:t>
-      </w:r>
-      <w:r>
-        <w:rPr>
-          <w:rFonts w:hint="eastAsia"/>
-        </w:rPr>
-        <w:t>してください</w:t>
-      </w:r>
-      <w:r>
-        <w:rPr>
-          <w:rFonts w:hint="eastAsia"/>
-        </w:rPr>
-        <w:t>）</w:t>
-      </w:r>
-    </w:p>
-    <w:p/>
+        <w:rPr>
+          <w:rFonts w:hint="eastAsia"/>
+        </w:rPr>
+      </w:pPr>
+      <w:r>
+        <w:rPr>
+          <w:rFonts w:hint="eastAsia"/>
+        </w:rPr>
+        <w:t>音声再生</w:t>
+      </w:r>
+      <w:r>
+        <w:rPr>
+          <w:rFonts w:hint="eastAsia"/>
+        </w:rPr>
+        <w:t>機能</w:t>
+      </w:r>
+    </w:p>
     <w:tbl>
       <w:tblPr>
         <w:tblStyle w:val="a4"/>
@@ -1746,7 +1988,7 @@
       <w:tr>
         <w:tc>
           <w:tcPr>
-            <w:tcW w:w="2093" w:type="dxa"/>
+            <w:tcW w:w="2048" w:type="dxa"/>
             <w:shd w:val="clear" w:color="auto" w:fill="C2D69B" w:themeFill="accent3" w:themeFillTint="99"/>
           </w:tcPr>
           <w:p>
@@ -1760,7 +2002,7 @@
         </w:tc>
         <w:tc>
           <w:tcPr>
-            <w:tcW w:w="6609" w:type="dxa"/>
+            <w:tcW w:w="6446" w:type="dxa"/>
           </w:tcPr>
           <w:p>
             <w:r>
@@ -1775,7 +2017,7 @@
       <w:tr>
         <w:tc>
           <w:tcPr>
-            <w:tcW w:w="2093" w:type="dxa"/>
+            <w:tcW w:w="2048" w:type="dxa"/>
             <w:shd w:val="clear" w:color="auto" w:fill="C2D69B" w:themeFill="accent3" w:themeFillTint="99"/>
           </w:tcPr>
           <w:p>
@@ -1789,7 +2031,7 @@
         </w:tc>
         <w:tc>
           <w:tcPr>
-            <w:tcW w:w="6609" w:type="dxa"/>
+            <w:tcW w:w="6446" w:type="dxa"/>
           </w:tcPr>
           <w:p>
             <w:r>
@@ -1828,7 +2070,7 @@
       <w:tr>
         <w:tc>
           <w:tcPr>
-            <w:tcW w:w="2093" w:type="dxa"/>
+            <w:tcW w:w="2048" w:type="dxa"/>
             <w:shd w:val="clear" w:color="auto" w:fill="C2D69B" w:themeFill="accent3" w:themeFillTint="99"/>
           </w:tcPr>
           <w:p>
@@ -1842,7 +2084,7 @@
         </w:tc>
         <w:tc>
           <w:tcPr>
-            <w:tcW w:w="6609" w:type="dxa"/>
+            <w:tcW w:w="6446" w:type="dxa"/>
           </w:tcPr>
           <w:p>
             <w:r>
@@ -1865,7 +2107,7 @@
       <w:tr>
         <w:tc>
           <w:tcPr>
-            <w:tcW w:w="2093" w:type="dxa"/>
+            <w:tcW w:w="2048" w:type="dxa"/>
             <w:shd w:val="clear" w:color="auto" w:fill="C2D69B" w:themeFill="accent3" w:themeFillTint="99"/>
           </w:tcPr>
           <w:p>
@@ -1879,7 +2121,7 @@
         </w:tc>
         <w:tc>
           <w:tcPr>
-            <w:tcW w:w="6609" w:type="dxa"/>
+            <w:tcW w:w="6446" w:type="dxa"/>
           </w:tcPr>
           <w:p>
             <w:r>
@@ -1894,7 +2136,7 @@
       <w:tr>
         <w:tc>
           <w:tcPr>
-            <w:tcW w:w="2093" w:type="dxa"/>
+            <w:tcW w:w="2048" w:type="dxa"/>
             <w:shd w:val="clear" w:color="auto" w:fill="C2D69B" w:themeFill="accent3" w:themeFillTint="99"/>
           </w:tcPr>
           <w:p>
@@ -1908,7 +2150,7 @@
         </w:tc>
         <w:tc>
           <w:tcPr>
-            <w:tcW w:w="6609" w:type="dxa"/>
+            <w:tcW w:w="6446" w:type="dxa"/>
           </w:tcPr>
           <w:p>
             <w:r>
@@ -1935,7 +2177,20 @@
         </w:tc>
       </w:tr>
     </w:tbl>
-    <w:p/>
+    <w:p>
+      <w:pPr>
+        <w:pStyle w:val="3"/>
+        <w:rPr>
+          <w:rFonts w:hint="eastAsia"/>
+        </w:rPr>
+      </w:pPr>
+      <w:r>
+        <w:rPr>
+          <w:rFonts w:hint="eastAsia"/>
+        </w:rPr>
+        <w:t>アラート機能</w:t>
+      </w:r>
+    </w:p>
     <w:tbl>
       <w:tblPr>
         <w:tblStyle w:val="a4"/>
@@ -1949,7 +2204,7 @@
       <w:tr>
         <w:tc>
           <w:tcPr>
-            <w:tcW w:w="2093" w:type="dxa"/>
+            <w:tcW w:w="2048" w:type="dxa"/>
             <w:shd w:val="clear" w:color="auto" w:fill="C2D69B" w:themeFill="accent3" w:themeFillTint="99"/>
           </w:tcPr>
           <w:p>
@@ -1963,7 +2218,7 @@
         </w:tc>
         <w:tc>
           <w:tcPr>
-            <w:tcW w:w="6609" w:type="dxa"/>
+            <w:tcW w:w="6446" w:type="dxa"/>
           </w:tcPr>
           <w:p>
             <w:r>
@@ -1984,7 +2239,7 @@
       <w:tr>
         <w:tc>
           <w:tcPr>
-            <w:tcW w:w="2093" w:type="dxa"/>
+            <w:tcW w:w="2048" w:type="dxa"/>
             <w:shd w:val="clear" w:color="auto" w:fill="C2D69B" w:themeFill="accent3" w:themeFillTint="99"/>
           </w:tcPr>
           <w:p>
@@ -1998,7 +2253,7 @@
         </w:tc>
         <w:tc>
           <w:tcPr>
-            <w:tcW w:w="6609" w:type="dxa"/>
+            <w:tcW w:w="6446" w:type="dxa"/>
           </w:tcPr>
           <w:p>
             <w:r>
@@ -2013,7 +2268,7 @@
       <w:tr>
         <w:tc>
           <w:tcPr>
-            <w:tcW w:w="2093" w:type="dxa"/>
+            <w:tcW w:w="2048" w:type="dxa"/>
             <w:shd w:val="clear" w:color="auto" w:fill="C2D69B" w:themeFill="accent3" w:themeFillTint="99"/>
           </w:tcPr>
           <w:p>
@@ -2027,7 +2282,7 @@
         </w:tc>
         <w:tc>
           <w:tcPr>
-            <w:tcW w:w="6609" w:type="dxa"/>
+            <w:tcW w:w="6446" w:type="dxa"/>
           </w:tcPr>
           <w:p>
             <w:r>
@@ -2058,7 +2313,7 @@
       <w:tr>
         <w:tc>
           <w:tcPr>
-            <w:tcW w:w="2093" w:type="dxa"/>
+            <w:tcW w:w="2048" w:type="dxa"/>
             <w:shd w:val="clear" w:color="auto" w:fill="C2D69B" w:themeFill="accent3" w:themeFillTint="99"/>
           </w:tcPr>
           <w:p>
@@ -2072,7 +2327,7 @@
         </w:tc>
         <w:tc>
           <w:tcPr>
-            <w:tcW w:w="6609" w:type="dxa"/>
+            <w:tcW w:w="6446" w:type="dxa"/>
           </w:tcPr>
           <w:p>
             <w:r>
@@ -2087,7 +2342,7 @@
       <w:tr>
         <w:tc>
           <w:tcPr>
-            <w:tcW w:w="2093" w:type="dxa"/>
+            <w:tcW w:w="2048" w:type="dxa"/>
             <w:shd w:val="clear" w:color="auto" w:fill="C2D69B" w:themeFill="accent3" w:themeFillTint="99"/>
           </w:tcPr>
           <w:p>
@@ -2101,7 +2356,7 @@
         </w:tc>
         <w:tc>
           <w:tcPr>
-            <w:tcW w:w="6609" w:type="dxa"/>
+            <w:tcW w:w="6446" w:type="dxa"/>
           </w:tcPr>
           <w:p>
             <w:r>
@@ -2114,7 +2369,20 @@
         </w:tc>
       </w:tr>
     </w:tbl>
-    <w:p/>
+    <w:p>
+      <w:pPr>
+        <w:pStyle w:val="3"/>
+        <w:rPr>
+          <w:rFonts w:hint="eastAsia"/>
+        </w:rPr>
+      </w:pPr>
+      <w:r>
+        <w:rPr>
+          <w:rFonts w:hint="eastAsia"/>
+        </w:rPr>
+        <w:t>入力機能</w:t>
+      </w:r>
+    </w:p>
     <w:tbl>
       <w:tblPr>
         <w:tblStyle w:val="a4"/>
@@ -2128,7 +2396,7 @@
       <w:tr>
         <w:tc>
           <w:tcPr>
-            <w:tcW w:w="2093" w:type="dxa"/>
+            <w:tcW w:w="2048" w:type="dxa"/>
             <w:shd w:val="clear" w:color="auto" w:fill="C2D69B" w:themeFill="accent3" w:themeFillTint="99"/>
           </w:tcPr>
           <w:p>
@@ -2142,7 +2410,7 @@
         </w:tc>
         <w:tc>
           <w:tcPr>
-            <w:tcW w:w="6609" w:type="dxa"/>
+            <w:tcW w:w="6446" w:type="dxa"/>
           </w:tcPr>
           <w:p>
             <w:r>
@@ -2163,7 +2431,7 @@
       <w:tr>
         <w:tc>
           <w:tcPr>
-            <w:tcW w:w="2093" w:type="dxa"/>
+            <w:tcW w:w="2048" w:type="dxa"/>
             <w:shd w:val="clear" w:color="auto" w:fill="C2D69B" w:themeFill="accent3" w:themeFillTint="99"/>
           </w:tcPr>
           <w:p>
@@ -2177,7 +2445,7 @@
         </w:tc>
         <w:tc>
           <w:tcPr>
-            <w:tcW w:w="6609" w:type="dxa"/>
+            <w:tcW w:w="6446" w:type="dxa"/>
           </w:tcPr>
           <w:p>
             <w:r>
@@ -2192,7 +2460,7 @@
       <w:tr>
         <w:tc>
           <w:tcPr>
-            <w:tcW w:w="2093" w:type="dxa"/>
+            <w:tcW w:w="2048" w:type="dxa"/>
             <w:shd w:val="clear" w:color="auto" w:fill="C2D69B" w:themeFill="accent3" w:themeFillTint="99"/>
           </w:tcPr>
           <w:p>
@@ -2206,7 +2474,7 @@
         </w:tc>
         <w:tc>
           <w:tcPr>
-            <w:tcW w:w="6609" w:type="dxa"/>
+            <w:tcW w:w="6446" w:type="dxa"/>
           </w:tcPr>
           <w:p>
             <w:r>
@@ -2233,7 +2501,7 @@
       <w:tr>
         <w:tc>
           <w:tcPr>
-            <w:tcW w:w="2093" w:type="dxa"/>
+            <w:tcW w:w="2048" w:type="dxa"/>
             <w:shd w:val="clear" w:color="auto" w:fill="C2D69B" w:themeFill="accent3" w:themeFillTint="99"/>
           </w:tcPr>
           <w:p>
@@ -2247,7 +2515,7 @@
         </w:tc>
         <w:tc>
           <w:tcPr>
-            <w:tcW w:w="6609" w:type="dxa"/>
+            <w:tcW w:w="6446" w:type="dxa"/>
           </w:tcPr>
           <w:p>
             <w:r>
@@ -2262,7 +2530,7 @@
       <w:tr>
         <w:tc>
           <w:tcPr>
-            <w:tcW w:w="2093" w:type="dxa"/>
+            <w:tcW w:w="2048" w:type="dxa"/>
             <w:shd w:val="clear" w:color="auto" w:fill="C2D69B" w:themeFill="accent3" w:themeFillTint="99"/>
           </w:tcPr>
           <w:p>
@@ -2276,7 +2544,7 @@
         </w:tc>
         <w:tc>
           <w:tcPr>
-            <w:tcW w:w="6609" w:type="dxa"/>
+            <w:tcW w:w="6446" w:type="dxa"/>
           </w:tcPr>
           <w:p>
             <w:r>
@@ -2301,7 +2569,21 @@
         </w:tc>
       </w:tr>
     </w:tbl>
-    <w:p/>
+    <w:p>
+      <w:pPr>
+        <w:pStyle w:val="3"/>
+        <w:rPr>
+          <w:rFonts w:hint="eastAsia"/>
+        </w:rPr>
+      </w:pPr>
+      <w:r>
+        <w:rPr>
+          <w:rFonts w:hint="eastAsia"/>
+        </w:rPr>
+        <w:lastRenderedPageBreak/>
+        <w:t>カレンダー機能</w:t>
+      </w:r>
+    </w:p>
     <w:tbl>
       <w:tblPr>
         <w:tblStyle w:val="a4"/>
@@ -3075,6 +3357,120 @@
   </w:num>
   <w:num w:numId="5" w16cid:durableId="1367291489">
     <w:abstractNumId w:val="0"/>
+  </w:num>
+  <w:num w:numId="6" w16cid:durableId="434718521">
+    <w:abstractNumId w:val="0"/>
+    <w:lvlOverride w:ilvl="0"/>
+    <w:lvlOverride w:ilvl="1"/>
+    <w:lvlOverride w:ilvl="2"/>
+  </w:num>
+  <w:num w:numId="7" w16cid:durableId="1406294400">
+    <w:abstractNumId w:val="0"/>
+    <w:lvlOverride w:ilvl="0"/>
+    <w:lvlOverride w:ilvl="1"/>
+    <w:lvlOverride w:ilvl="2"/>
+  </w:num>
+  <w:num w:numId="8" w16cid:durableId="768087272">
+    <w:abstractNumId w:val="0"/>
+    <w:lvlOverride w:ilvl="0"/>
+    <w:lvlOverride w:ilvl="1"/>
+    <w:lvlOverride w:ilvl="2"/>
+    <w:lvlOverride w:ilvl="3"/>
+    <w:lvlOverride w:ilvl="4"/>
+    <w:lvlOverride w:ilvl="5"/>
+    <w:lvlOverride w:ilvl="6"/>
+    <w:lvlOverride w:ilvl="7"/>
+    <w:lvlOverride w:ilvl="8"/>
+  </w:num>
+  <w:num w:numId="9" w16cid:durableId="1068041634">
+    <w:abstractNumId w:val="0"/>
+    <w:lvlOverride w:ilvl="0">
+      <w:startOverride w:val="1"/>
+    </w:lvlOverride>
+    <w:lvlOverride w:ilvl="1">
+      <w:startOverride w:val="1"/>
+    </w:lvlOverride>
+    <w:lvlOverride w:ilvl="2">
+      <w:startOverride w:val="1"/>
+    </w:lvlOverride>
+    <w:lvlOverride w:ilvl="3">
+      <w:startOverride w:val="1"/>
+    </w:lvlOverride>
+    <w:lvlOverride w:ilvl="4">
+      <w:startOverride w:val="1"/>
+    </w:lvlOverride>
+    <w:lvlOverride w:ilvl="5">
+      <w:startOverride w:val="1"/>
+    </w:lvlOverride>
+    <w:lvlOverride w:ilvl="6">
+      <w:startOverride w:val="1"/>
+    </w:lvlOverride>
+    <w:lvlOverride w:ilvl="7">
+      <w:startOverride w:val="1"/>
+    </w:lvlOverride>
+    <w:lvlOverride w:ilvl="8">
+      <w:startOverride w:val="1"/>
+    </w:lvlOverride>
+  </w:num>
+  <w:num w:numId="10" w16cid:durableId="823473550">
+    <w:abstractNumId w:val="0"/>
+    <w:lvlOverride w:ilvl="0">
+      <w:startOverride w:val="1"/>
+    </w:lvlOverride>
+    <w:lvlOverride w:ilvl="1">
+      <w:startOverride w:val="1"/>
+    </w:lvlOverride>
+    <w:lvlOverride w:ilvl="2">
+      <w:startOverride w:val="1"/>
+    </w:lvlOverride>
+    <w:lvlOverride w:ilvl="3">
+      <w:startOverride w:val="1"/>
+    </w:lvlOverride>
+    <w:lvlOverride w:ilvl="4">
+      <w:startOverride w:val="1"/>
+    </w:lvlOverride>
+    <w:lvlOverride w:ilvl="5">
+      <w:startOverride w:val="1"/>
+    </w:lvlOverride>
+    <w:lvlOverride w:ilvl="6">
+      <w:startOverride w:val="1"/>
+    </w:lvlOverride>
+    <w:lvlOverride w:ilvl="7">
+      <w:startOverride w:val="1"/>
+    </w:lvlOverride>
+    <w:lvlOverride w:ilvl="8">
+      <w:startOverride w:val="1"/>
+    </w:lvlOverride>
+  </w:num>
+  <w:num w:numId="11" w16cid:durableId="577250825">
+    <w:abstractNumId w:val="0"/>
+    <w:lvlOverride w:ilvl="0">
+      <w:startOverride w:val="1"/>
+    </w:lvlOverride>
+    <w:lvlOverride w:ilvl="1">
+      <w:startOverride w:val="1"/>
+    </w:lvlOverride>
+    <w:lvlOverride w:ilvl="2">
+      <w:startOverride w:val="1"/>
+    </w:lvlOverride>
+    <w:lvlOverride w:ilvl="3">
+      <w:startOverride w:val="1"/>
+    </w:lvlOverride>
+    <w:lvlOverride w:ilvl="4">
+      <w:startOverride w:val="1"/>
+    </w:lvlOverride>
+    <w:lvlOverride w:ilvl="5">
+      <w:startOverride w:val="1"/>
+    </w:lvlOverride>
+    <w:lvlOverride w:ilvl="6">
+      <w:startOverride w:val="1"/>
+    </w:lvlOverride>
+    <w:lvlOverride w:ilvl="7">
+      <w:startOverride w:val="1"/>
+    </w:lvlOverride>
+    <w:lvlOverride w:ilvl="8">
+      <w:startOverride w:val="1"/>
+    </w:lvlOverride>
   </w:num>
 </w:numbering>
 </file>
@@ -3596,7 +3992,10 @@
         <w:ilvl w:val="4"/>
         <w:numId w:val="5"/>
       </w:numPr>
-      <w:ind w:leftChars="800" w:left="800"/>
+      <w:tabs>
+        <w:tab w:val="num" w:pos="360"/>
+      </w:tabs>
+      <w:ind w:leftChars="800" w:left="800" w:firstLine="0"/>
       <w:outlineLvl w:val="4"/>
     </w:pPr>
     <w:rPr>
@@ -3620,7 +4019,10 @@
         <w:ilvl w:val="5"/>
         <w:numId w:val="5"/>
       </w:numPr>
-      <w:ind w:leftChars="800" w:left="800"/>
+      <w:tabs>
+        <w:tab w:val="num" w:pos="360"/>
+      </w:tabs>
+      <w:ind w:leftChars="800" w:left="800" w:firstLine="0"/>
       <w:outlineLvl w:val="5"/>
     </w:pPr>
     <w:rPr>
@@ -3645,7 +4047,10 @@
         <w:ilvl w:val="6"/>
         <w:numId w:val="5"/>
       </w:numPr>
-      <w:ind w:leftChars="800" w:left="800"/>
+      <w:tabs>
+        <w:tab w:val="num" w:pos="360"/>
+      </w:tabs>
+      <w:ind w:leftChars="800" w:left="800" w:firstLine="0"/>
       <w:outlineLvl w:val="6"/>
     </w:pPr>
     <w:rPr>
@@ -3668,7 +4073,10 @@
         <w:ilvl w:val="7"/>
         <w:numId w:val="5"/>
       </w:numPr>
-      <w:ind w:leftChars="1200" w:left="1200"/>
+      <w:tabs>
+        <w:tab w:val="num" w:pos="360"/>
+      </w:tabs>
+      <w:ind w:leftChars="1200" w:left="1200" w:firstLine="0"/>
       <w:outlineLvl w:val="7"/>
     </w:pPr>
     <w:rPr>
@@ -3691,7 +4099,10 @@
         <w:ilvl w:val="8"/>
         <w:numId w:val="5"/>
       </w:numPr>
-      <w:ind w:leftChars="1200" w:left="1200"/>
+      <w:tabs>
+        <w:tab w:val="num" w:pos="360"/>
+      </w:tabs>
+      <w:ind w:leftChars="1200" w:left="1200" w:firstLine="0"/>
       <w:outlineLvl w:val="8"/>
     </w:pPr>
     <w:rPr>
@@ -3991,6 +4402,18 @@
       <w:shd w:val="clear" w:color="auto" w:fill="E1DFDD"/>
     </w:rPr>
   </w:style>
+  <w:style w:type="character" w:styleId="ac">
+    <w:name w:val="FollowedHyperlink"/>
+    <w:basedOn w:val="a0"/>
+    <w:uiPriority w:val="99"/>
+    <w:semiHidden/>
+    <w:unhideWhenUsed/>
+    <w:rsid w:val="000F5CD6"/>
+    <w:rPr>
+      <w:color w:val="800080" w:themeColor="followedHyperlink"/>
+      <w:u w:val="single"/>
+    </w:rPr>
+  </w:style>
 </w:styles>
 </file>
 
